--- a/Пояснительная записка.docx
+++ b/Пояснительная записка.docx
@@ -360,14 +360,70 @@
     </w:p>
     <w:p>
       <w:pPr>
+        <w:pStyle w:val="a3"/>
+        <w:numPr>
+          <w:ilvl w:val="0"/>
+          <w:numId w:val="3"/>
+        </w:numPr>
         <w:tabs>
           <w:tab w:val="left" w:pos="851"/>
         </w:tabs>
         <w:spacing w:after="0" w:line="360" w:lineRule="auto"/>
-        <w:rPr>
-          <w:rFonts w:ascii="Times New Roman" w:hAnsi="Times New Roman" w:cs="Times New Roman"/>
-          <w:sz w:val="28"/>
-          <w:szCs w:val="28"/>
+        <w:ind w:left="0" w:firstLine="567"/>
+        <w:jc w:val="both"/>
+        <w:rPr>
+          <w:rFonts w:ascii="Times New Roman" w:hAnsi="Times New Roman" w:cs="Times New Roman"/>
+          <w:sz w:val="28"/>
+          <w:szCs w:val="28"/>
+          <w:lang w:val="en-US"/>
+        </w:rPr>
+      </w:pPr>
+      <w:r>
+        <w:rPr>
+          <w:rFonts w:ascii="Times New Roman" w:hAnsi="Times New Roman" w:cs="Times New Roman"/>
+          <w:sz w:val="28"/>
+          <w:szCs w:val="28"/>
+        </w:rPr>
+        <w:t>Версия</w:t>
+      </w:r>
+      <w:r>
+        <w:rPr>
+          <w:rFonts w:ascii="Times New Roman" w:hAnsi="Times New Roman" w:cs="Times New Roman"/>
+          <w:sz w:val="28"/>
+          <w:szCs w:val="28"/>
+          <w:lang w:val="en-US"/>
+        </w:rPr>
+        <w:t xml:space="preserve"> </w:t>
+      </w:r>
+      <w:r>
+        <w:rPr>
+          <w:rFonts w:ascii="Times New Roman" w:hAnsi="Times New Roman" w:cs="Times New Roman"/>
+          <w:sz w:val="28"/>
+          <w:szCs w:val="28"/>
+          <w:lang w:val="en-US"/>
+        </w:rPr>
+        <w:t>ASP.NET Core 5</w:t>
+      </w:r>
+      <w:r>
+        <w:rPr>
+          <w:rFonts w:ascii="Times New Roman" w:hAnsi="Times New Roman" w:cs="Times New Roman"/>
+          <w:sz w:val="28"/>
+          <w:szCs w:val="28"/>
+        </w:rPr>
+        <w:t>.</w:t>
+      </w:r>
+    </w:p>
+    <w:p>
+      <w:pPr>
+        <w:tabs>
+          <w:tab w:val="left" w:pos="851"/>
+        </w:tabs>
+        <w:spacing w:after="0" w:line="360" w:lineRule="auto"/>
+        <w:rPr>
+          <w:rFonts w:ascii="Times New Roman" w:hAnsi="Times New Roman" w:cs="Times New Roman"/>
+          <w:sz w:val="28"/>
+          <w:szCs w:val="28"/>
+          <w:lang w:val="en-US"/>
         </w:rPr>
       </w:pPr>
     </w:p>
@@ -411,7 +467,6 @@
         </w:rPr>
         <w:t xml:space="preserve">В начале нужно создать базу с именем </w:t>
       </w:r>
-      <w:proofErr w:type="spellStart"/>
       <w:r>
         <w:rPr>
           <w:rFonts w:ascii="Times New Roman" w:hAnsi="Times New Roman" w:cs="Times New Roman"/>
@@ -423,7 +478,6 @@
         </w:rPr>
         <w:t>DBSibers</w:t>
       </w:r>
-      <w:proofErr w:type="spellEnd"/>
       <w:r>
         <w:rPr>
           <w:rFonts w:ascii="Times New Roman" w:hAnsi="Times New Roman" w:cs="Times New Roman"/>
@@ -468,6 +522,7 @@
             <w:r>
               <w:rPr>
                 <w:rFonts w:ascii="Times New Roman" w:hAnsi="Times New Roman" w:cs="Times New Roman"/>
+                <w:noProof/>
                 <w:sz w:val="28"/>
                 <w:szCs w:val="28"/>
               </w:rPr>
@@ -528,6 +583,7 @@
             <w:r>
               <w:rPr>
                 <w:rFonts w:ascii="Times New Roman" w:hAnsi="Times New Roman" w:cs="Times New Roman"/>
+                <w:noProof/>
                 <w:sz w:val="28"/>
                 <w:szCs w:val="28"/>
               </w:rPr>
@@ -617,7 +673,6 @@
         </w:rPr>
         <w:t xml:space="preserve">После запустить запрос </w:t>
       </w:r>
-      <w:proofErr w:type="spellStart"/>
       <w:r>
         <w:rPr>
           <w:rFonts w:ascii="Times New Roman" w:hAnsi="Times New Roman" w:cs="Times New Roman"/>
@@ -626,18 +681,7 @@
           <w:sz w:val="28"/>
           <w:szCs w:val="28"/>
         </w:rPr>
-        <w:t>DBSibers.sql</w:t>
-      </w:r>
-      <w:proofErr w:type="spellEnd"/>
-      <w:r>
-        <w:rPr>
-          <w:rFonts w:ascii="Times New Roman" w:hAnsi="Times New Roman" w:cs="Times New Roman"/>
-          <w:b/>
-          <w:bCs/>
-          <w:sz w:val="28"/>
-          <w:szCs w:val="28"/>
-        </w:rPr>
-        <w:t xml:space="preserve"> </w:t>
+        <w:t xml:space="preserve">DBSibers.sql </w:t>
       </w:r>
       <w:r>
         <w:rPr>
@@ -661,6 +705,7 @@
       <w:r>
         <w:rPr>
           <w:rFonts w:ascii="Times New Roman" w:hAnsi="Times New Roman" w:cs="Times New Roman"/>
+          <w:noProof/>
           <w:sz w:val="28"/>
           <w:szCs w:val="28"/>
         </w:rPr>
@@ -717,6 +762,7 @@
           <w:sz w:val="24"/>
           <w:szCs w:val="24"/>
         </w:rPr>
+        <w:lastRenderedPageBreak/>
         <w:t xml:space="preserve">Рисунок </w:t>
       </w:r>
       <w:r>
@@ -863,14 +909,14 @@
       <w:r>
         <w:rPr>
           <w:rFonts w:ascii="Times New Roman" w:hAnsi="Times New Roman" w:cs="Times New Roman"/>
-          <w:sz w:val="28"/>
-          <w:szCs w:val="28"/>
-        </w:rPr>
-        <w:lastRenderedPageBreak/>
+          <w:noProof/>
+          <w:sz w:val="28"/>
+          <w:szCs w:val="28"/>
+        </w:rPr>
         <w:drawing>
-          <wp:inline distT="0" distB="0" distL="0" distR="0" wp14:anchorId="3EB0A6E6" wp14:editId="79D211EB">
-            <wp:extent cx="5439103" cy="2221113"/>
-            <wp:effectExtent l="0" t="0" r="0" b="8255"/>
+          <wp:inline distT="0" distB="0" distL="0" distR="0" wp14:anchorId="3EB0A6E6" wp14:editId="57B84BC8">
+            <wp:extent cx="4838700" cy="1975932"/>
+            <wp:effectExtent l="0" t="0" r="0" b="5715"/>
             <wp:docPr id="5" name="Рисунок 5"/>
             <wp:cNvGraphicFramePr>
               <a:graphicFrameLocks xmlns:a="http://schemas.openxmlformats.org/drawingml/2006/main" noChangeAspect="1"/>
@@ -891,7 +937,7 @@
                   <pic:spPr>
                     <a:xfrm>
                       <a:off x="0" y="0"/>
-                      <a:ext cx="5450718" cy="2225856"/>
+                      <a:ext cx="4893331" cy="1998241"/>
                     </a:xfrm>
                     <a:prstGeom prst="rect">
                       <a:avLst/>
@@ -1123,12 +1169,13 @@
       <w:r>
         <w:rPr>
           <w:rFonts w:ascii="Times New Roman" w:hAnsi="Times New Roman" w:cs="Times New Roman"/>
+          <w:noProof/>
           <w:sz w:val="28"/>
           <w:szCs w:val="28"/>
         </w:rPr>
         <w:drawing>
-          <wp:inline distT="0" distB="0" distL="0" distR="0" wp14:anchorId="17DD8FEA" wp14:editId="7F19FD63">
-            <wp:extent cx="2002221" cy="2554948"/>
+          <wp:inline distT="0" distB="0" distL="0" distR="0" wp14:anchorId="17DD8FEA" wp14:editId="432B4BD6">
+            <wp:extent cx="1752600" cy="2236416"/>
             <wp:effectExtent l="0" t="0" r="0" b="0"/>
             <wp:docPr id="6" name="Рисунок 6"/>
             <wp:cNvGraphicFramePr>
@@ -1150,7 +1197,7 @@
                   <pic:spPr>
                     <a:xfrm>
                       <a:off x="0" y="0"/>
-                      <a:ext cx="2019770" cy="2577341"/>
+                      <a:ext cx="1785541" cy="2278451"/>
                     </a:xfrm>
                     <a:prstGeom prst="rect">
                       <a:avLst/>
@@ -1187,15 +1234,7 @@
           <w:sz w:val="24"/>
           <w:szCs w:val="24"/>
         </w:rPr>
-        <w:t xml:space="preserve">4 </w:t>
-      </w:r>
-      <w:r>
-        <w:rPr>
-          <w:rFonts w:ascii="Times New Roman" w:hAnsi="Times New Roman" w:cs="Times New Roman"/>
-          <w:sz w:val="24"/>
-          <w:szCs w:val="24"/>
-        </w:rPr>
-        <w:t>–</w:t>
+        <w:t>4 –</w:t>
       </w:r>
       <w:r>
         <w:rPr>
@@ -1213,7 +1252,6 @@
         </w:rPr>
         <w:t xml:space="preserve">таблица </w:t>
       </w:r>
-      <w:proofErr w:type="spellStart"/>
       <w:r>
         <w:rPr>
           <w:rFonts w:ascii="Times New Roman" w:hAnsi="Times New Roman" w:cs="Times New Roman"/>
@@ -1223,7 +1261,6 @@
         </w:rPr>
         <w:t>DBSibers</w:t>
       </w:r>
-      <w:proofErr w:type="spellEnd"/>
     </w:p>
     <w:p>
       <w:pPr>
@@ -1249,7 +1286,23 @@
           <w:sz w:val="28"/>
           <w:szCs w:val="28"/>
         </w:rPr>
-        <w:t xml:space="preserve">В свойствах таблицы </w:t>
+        <w:t xml:space="preserve">В свойствах </w:t>
+      </w:r>
+      <w:r>
+        <w:rPr>
+          <w:rFonts w:ascii="Times New Roman" w:hAnsi="Times New Roman" w:cs="Times New Roman"/>
+          <w:sz w:val="28"/>
+          <w:szCs w:val="28"/>
+        </w:rPr>
+        <w:t>базы</w:t>
+      </w:r>
+      <w:r>
+        <w:rPr>
+          <w:rFonts w:ascii="Times New Roman" w:hAnsi="Times New Roman" w:cs="Times New Roman"/>
+          <w:sz w:val="28"/>
+          <w:szCs w:val="28"/>
+        </w:rPr>
+        <w:t xml:space="preserve"> </w:t>
       </w:r>
       <w:r>
         <w:rPr>
@@ -1323,6 +1376,7 @@
       <w:r>
         <w:rPr>
           <w:rFonts w:ascii="Times New Roman" w:hAnsi="Times New Roman" w:cs="Times New Roman"/>
+          <w:noProof/>
           <w:sz w:val="28"/>
           <w:szCs w:val="28"/>
         </w:rPr>
@@ -1387,15 +1441,7 @@
           <w:sz w:val="24"/>
           <w:szCs w:val="24"/>
         </w:rPr>
-        <w:t>5</w:t>
-      </w:r>
-      <w:r>
-        <w:rPr>
-          <w:rFonts w:ascii="Times New Roman" w:hAnsi="Times New Roman" w:cs="Times New Roman"/>
-          <w:sz w:val="24"/>
-          <w:szCs w:val="24"/>
-        </w:rPr>
-        <w:t xml:space="preserve"> –</w:t>
+        <w:t>5 –</w:t>
       </w:r>
       <w:r>
         <w:rPr>
@@ -1509,7 +1555,6 @@
         </w:rPr>
         <w:t xml:space="preserve">и в методе </w:t>
       </w:r>
-      <w:proofErr w:type="spellStart"/>
       <w:r>
         <w:rPr>
           <w:rFonts w:ascii="Times New Roman" w:hAnsi="Times New Roman" w:cs="Times New Roman"/>
@@ -1523,7 +1568,6 @@
         </w:rPr>
         <w:t>ConfigureServices</w:t>
       </w:r>
-      <w:proofErr w:type="spellEnd"/>
       <w:r>
         <w:rPr>
           <w:rFonts w:ascii="Times New Roman" w:hAnsi="Times New Roman" w:cs="Times New Roman"/>
@@ -1532,7 +1576,6 @@
         </w:rPr>
         <w:t xml:space="preserve"> в </w:t>
       </w:r>
-      <w:proofErr w:type="spellStart"/>
       <w:r>
         <w:rPr>
           <w:rFonts w:ascii="Times New Roman" w:hAnsi="Times New Roman" w:cs="Times New Roman"/>
@@ -1546,7 +1589,6 @@
         </w:rPr>
         <w:t>connectionString</w:t>
       </w:r>
-      <w:proofErr w:type="spellEnd"/>
       <w:r>
         <w:rPr>
           <w:rFonts w:ascii="Times New Roman" w:hAnsi="Times New Roman" w:cs="Times New Roman"/>
@@ -1662,6 +1704,7 @@
       <w:r>
         <w:rPr>
           <w:rFonts w:ascii="Times New Roman" w:hAnsi="Times New Roman" w:cs="Times New Roman"/>
+          <w:noProof/>
           <w:sz w:val="28"/>
           <w:szCs w:val="28"/>
         </w:rPr>
@@ -1754,7 +1797,6 @@
         </w:rPr>
         <w:t xml:space="preserve">установка </w:t>
       </w:r>
-      <w:proofErr w:type="spellStart"/>
       <w:r>
         <w:rPr>
           <w:rFonts w:ascii="Times New Roman" w:hAnsi="Times New Roman" w:cs="Times New Roman"/>
@@ -1764,7 +1806,6 @@
         </w:rPr>
         <w:t>connectionString</w:t>
       </w:r>
-      <w:proofErr w:type="spellEnd"/>
     </w:p>
     <w:p>
       <w:pPr>
@@ -2253,6 +2294,7 @@
     <w:lsdException w:name="HTML Sample" w:semiHidden="1" w:unhideWhenUsed="1"/>
     <w:lsdException w:name="HTML Typewriter" w:semiHidden="1" w:unhideWhenUsed="1"/>
     <w:lsdException w:name="HTML Variable" w:semiHidden="1" w:unhideWhenUsed="1"/>
+    <w:lsdException w:name="Normal Table" w:semiHidden="1" w:unhideWhenUsed="1"/>
     <w:lsdException w:name="annotation subject" w:semiHidden="1" w:unhideWhenUsed="1"/>
     <w:lsdException w:name="No List" w:semiHidden="1" w:unhideWhenUsed="1"/>
     <w:lsdException w:name="Outline List 1" w:semiHidden="1" w:unhideWhenUsed="1"/>
@@ -2299,8 +2341,10 @@
     <w:lsdException w:name="Table Subtle 2" w:semiHidden="1" w:unhideWhenUsed="1"/>
     <w:lsdException w:name="Table Web 1" w:semiHidden="1" w:unhideWhenUsed="1"/>
     <w:lsdException w:name="Table Web 2" w:semiHidden="1" w:unhideWhenUsed="1"/>
+    <w:lsdException w:name="Table Web 3" w:semiHidden="1" w:unhideWhenUsed="1"/>
     <w:lsdException w:name="Balloon Text" w:semiHidden="1" w:unhideWhenUsed="1"/>
     <w:lsdException w:name="Table Grid" w:uiPriority="39"/>
+    <w:lsdException w:name="Table Theme" w:semiHidden="1" w:unhideWhenUsed="1"/>
     <w:lsdException w:name="Placeholder Text" w:semiHidden="1"/>
     <w:lsdException w:name="No Spacing" w:uiPriority="1" w:qFormat="1"/>
     <w:lsdException w:name="Light Shading" w:uiPriority="60"/>
